--- a/Manual.docx
+++ b/Manual.docx
@@ -79,7 +79,21 @@
           <w:b/>
           <w:bCs/>
         </w:rPr>
-        <w:t>Կոճակների նկարներ և նկարագիր</w:t>
+        <w:t xml:space="preserve"> </w:t>
+      </w:r>
+      <w:r>
+        <w:rPr>
+          <w:b/>
+          <w:bCs/>
+        </w:rPr>
+        <w:t>նկարներ և նկարագիր</w:t>
+      </w:r>
+      <w:r>
+        <w:rPr>
+          <w:b/>
+          <w:bCs/>
+        </w:rPr>
+        <w:t>(verevic, demic, hetevic) charger-i nkar</w:t>
       </w:r>
     </w:p>
     <w:p>
@@ -321,7 +335,7 @@
       </w:pPr>
       <w:r>
         <w:rPr/>
-        <w:t>Ռոբոտի իրանը առավելագույնs ապահով է և չունի այնպիսի դետալներ, որոնք կարող են վնասել երեխային։</w:t>
+        <w:t>Ռոբոտի իրանը առավելագույնs ապահով է և չունի այնպիսի դետալներ, որոնք կարող են վնասել երեխային։ irany patrastvats e erexayi hamar anvtang qimiakan nyuteric:</w:t>
       </w:r>
     </w:p>
     <w:p>
@@ -378,7 +392,7 @@
       </w:pPr>
       <w:r>
         <w:rPr/>
-        <w:t>Ռուբի ռոբոտը նախատեսված է երեխաների համար։ Այն լավագույն խաղալիքներից մեկն է՝ երեխայի առօրյան հետաքրքիր դարձնելու համար։</w:t>
+        <w:t>Ռուբի ռոբոտը նախատեսված է երեխաների համար։ Այն լավագույն խաղալիքներից մեկն է՝ երեխայի առօրյան հետաքրքիր դարձնելու համար։ naxatesvats e 3+ tariqayin xmbi hamar:</w:t>
       </w:r>
     </w:p>
     <w:p>
@@ -398,7 +412,7 @@
       </w:pPr>
       <w:r>
         <w:rPr/>
-        <w:t>֊֊֊շարժվել տարածության մեջ</w:t>
+        <w:t>֊֊֊շարժվել եռաչափ տարածության մեջ</w:t>
       </w:r>
     </w:p>
     <w:p>
@@ -644,6 +658,25 @@
       </w:pPr>
       <w:r>
         <w:rPr/>
+        <w:t>Բացի այդ, Ռուբին կարող է նայ հատուկ մեթոդաբանությամբ սովորեցնել երեխային անգլերեն և ռուսերեն հրամանները։ Այդ դասընթացների ժամանակ Ռուբին հնչեցնում է բոլոր հրամանները երկու լեզուներով և պահանջում երեխային կրկնել հրամանն այն լեզվով, որը ցանկանում է սովորել։ Սխալ արտասանության դեպքում Ռուբին հարցնում է հրամանը կրկին և կրկին, քանի դեռ երեխան չի հնչեցրել ճիշտ տարբերակը։ Դասընթացը ավարտելու համար հարկավոր է կա՛մ անցնել բոլոր հրամաններով, կա՛մ սեղմել վերագործարկման (ռեստարտ) կոճակը։</w:t>
+      </w:r>
+    </w:p>
+    <w:p>
+      <w:pPr>
+        <w:pStyle w:val="Normal"/>
+        <w:rPr/>
+      </w:pPr>
+      <w:r>
+        <w:rPr/>
+      </w:r>
+    </w:p>
+    <w:p>
+      <w:pPr>
+        <w:pStyle w:val="Normal"/>
+        <w:rPr/>
+      </w:pPr>
+      <w:r>
+        <w:rPr/>
         <w:t>Լիցքավորում</w:t>
       </w:r>
     </w:p>
@@ -654,6 +687,16 @@
       </w:pPr>
       <w:r>
         <w:rPr/>
+        <w:t>Ռոբոտը լիցքավորելու համար</w:t>
+      </w:r>
+    </w:p>
+    <w:p>
+      <w:pPr>
+        <w:pStyle w:val="Normal"/>
+        <w:rPr/>
+      </w:pPr>
+      <w:r>
+        <w:rPr/>
       </w:r>
     </w:p>
     <w:p>
@@ -682,26 +725,25 @@
       </w:pPr>
       <w:r>
         <w:rPr/>
-        <w:t>Բոլոր հրամանները պարունակող թերթիկը կարող եք գտնել տուփում։ Այն պարունակում է քանակ հրամաններ՝ երկու լեզուներով անգլերեն և ռուսերեն։</w:t>
-      </w:r>
-    </w:p>
-    <w:p>
-      <w:pPr>
-        <w:pStyle w:val="Normal"/>
-        <w:rPr/>
-      </w:pPr>
-      <w:r>
-        <w:rPr/>
-      </w:r>
-    </w:p>
-    <w:p>
-      <w:pPr>
-        <w:pStyle w:val="Normal"/>
-        <w:rPr/>
-      </w:pPr>
-      <w:r>
-        <w:rPr/>
-        <w:t>Ռոբոտը լիցքավորելու համար</w:t>
+        <w:t>Բոլոր հրամանները պարունակող թերթիկը կարող եք գտնել տուփում։ Այն պարունակում է mwt 100 հրամաններ՝ երկու լեզուներով անգլերեն և ռուսերեն։</w:t>
+      </w:r>
+    </w:p>
+    <w:p>
+      <w:pPr>
+        <w:pStyle w:val="Normal"/>
+        <w:rPr/>
+      </w:pPr>
+      <w:r>
+        <w:rPr/>
+      </w:r>
+    </w:p>
+    <w:p>
+      <w:pPr>
+        <w:pStyle w:val="Normal"/>
+        <w:rPr/>
+      </w:pPr>
+      <w:r>
+        <w:rPr/>
       </w:r>
     </w:p>
     <w:p>
@@ -790,6 +832,198 @@
           <w:spacing w:val="0"/>
           <w:sz w:val="24"/>
         </w:rPr>
+        <w:t>Ռուբի ռոբոտ խաղալիքը ջրադիմացկուն չէ։ Հեռու պահել ջրից։</w:t>
+      </w:r>
+    </w:p>
+    <w:p>
+      <w:pPr>
+        <w:pStyle w:val="Normal"/>
+        <w:rPr>
+          <w:rFonts w:ascii="arial;sans-serif" w:hAnsi="arial;sans-serif"/>
+          <w:b/>
+          <w:b/>
+          <w:i w:val="false"/>
+          <w:i w:val="false"/>
+          <w:caps w:val="false"/>
+          <w:smallCaps w:val="false"/>
+          <w:color w:val="202124"/>
+          <w:spacing w:val="0"/>
+          <w:sz w:val="24"/>
+        </w:rPr>
+      </w:pPr>
+      <w:r>
+        <w:rPr>
+          <w:rFonts w:ascii="arial;sans-serif" w:hAnsi="arial;sans-serif"/>
+          <w:b/>
+          <w:i w:val="false"/>
+          <w:caps w:val="false"/>
+          <w:smallCaps w:val="false"/>
+          <w:color w:val="202124"/>
+          <w:spacing w:val="0"/>
+          <w:sz w:val="24"/>
+        </w:rPr>
+      </w:r>
+    </w:p>
+    <w:p>
+      <w:pPr>
+        <w:pStyle w:val="Normal"/>
+        <w:rPr/>
+      </w:pPr>
+      <w:r>
+        <w:rPr>
+          <w:rFonts w:ascii="arial;sans-serif" w:hAnsi="arial;sans-serif"/>
+          <w:b/>
+          <w:i w:val="false"/>
+          <w:caps w:val="false"/>
+          <w:smallCaps w:val="false"/>
+          <w:color w:val="202124"/>
+          <w:spacing w:val="0"/>
+          <w:sz w:val="24"/>
+        </w:rPr>
+        <w:t>achqeri luyseri bacatrutyun</w:t>
+      </w:r>
+    </w:p>
+    <w:p>
+      <w:pPr>
+        <w:pStyle w:val="Normal"/>
+        <w:rPr/>
+      </w:pPr>
+      <w:r>
+        <w:rPr>
+          <w:rFonts w:ascii="arial;sans-serif" w:hAnsi="arial;sans-serif"/>
+          <w:b/>
+          <w:i w:val="false"/>
+          <w:caps w:val="false"/>
+          <w:smallCaps w:val="false"/>
+          <w:color w:val="202124"/>
+          <w:spacing w:val="0"/>
+          <w:sz w:val="24"/>
+        </w:rPr>
+        <w:t>kaput roboty@ vochinchi chi anum</w:t>
+      </w:r>
+    </w:p>
+    <w:p>
+      <w:pPr>
+        <w:pStyle w:val="Normal"/>
+        <w:rPr/>
+      </w:pPr>
+      <w:r>
+        <w:rPr>
+          <w:rFonts w:ascii="arial;sans-serif" w:hAnsi="arial;sans-serif"/>
+          <w:b/>
+          <w:i w:val="false"/>
+          <w:caps w:val="false"/>
+          <w:smallCaps w:val="false"/>
+          <w:color w:val="202124"/>
+          <w:spacing w:val="0"/>
+          <w:sz w:val="24"/>
+        </w:rPr>
+        <w:t>kanach – sksum e slel</w:t>
+      </w:r>
+    </w:p>
+    <w:p>
+      <w:pPr>
+        <w:pStyle w:val="Normal"/>
+        <w:rPr/>
+      </w:pPr>
+      <w:r>
+        <w:rPr>
+          <w:rFonts w:ascii="arial;sans-serif" w:hAnsi="arial;sans-serif"/>
+          <w:b/>
+          <w:i w:val="false"/>
+          <w:caps w:val="false"/>
+          <w:smallCaps w:val="false"/>
+          <w:color w:val="202124"/>
+          <w:spacing w:val="0"/>
+          <w:sz w:val="24"/>
+        </w:rPr>
+        <w:t>karmir chhaskacav asats@</w:t>
+      </w:r>
+    </w:p>
+    <w:p>
+      <w:pPr>
+        <w:pStyle w:val="Normal"/>
+        <w:rPr/>
+      </w:pPr>
+      <w:r>
+        <w:rPr>
+          <w:rFonts w:ascii="arial;sans-serif" w:hAnsi="arial;sans-serif"/>
+          <w:b/>
+          <w:i w:val="false"/>
+          <w:caps w:val="false"/>
+          <w:smallCaps w:val="false"/>
+          <w:color w:val="202124"/>
+          <w:spacing w:val="0"/>
+          <w:sz w:val="24"/>
+        </w:rPr>
+        <w:t>cvet – pari jamanak</w:t>
+      </w:r>
+    </w:p>
+    <w:p>
+      <w:pPr>
+        <w:pStyle w:val="Normal"/>
+        <w:rPr>
+          <w:rFonts w:ascii="arial;sans-serif" w:hAnsi="arial;sans-serif"/>
+          <w:b/>
+          <w:b/>
+          <w:i w:val="false"/>
+          <w:i w:val="false"/>
+          <w:caps w:val="false"/>
+          <w:smallCaps w:val="false"/>
+          <w:color w:val="202124"/>
+          <w:spacing w:val="0"/>
+          <w:sz w:val="24"/>
+        </w:rPr>
+      </w:pPr>
+      <w:r>
+        <w:rPr/>
+      </w:r>
+    </w:p>
+    <w:p>
+      <w:pPr>
+        <w:pStyle w:val="Normal"/>
+        <w:rPr>
+          <w:rFonts w:ascii="arial;sans-serif" w:hAnsi="arial;sans-serif"/>
+          <w:b/>
+          <w:b/>
+          <w:i w:val="false"/>
+          <w:i w:val="false"/>
+          <w:caps w:val="false"/>
+          <w:smallCaps w:val="false"/>
+          <w:color w:val="202124"/>
+          <w:spacing w:val="0"/>
+          <w:sz w:val="24"/>
+        </w:rPr>
+      </w:pPr>
+      <w:r>
+        <w:rPr>
+          <w:rFonts w:ascii="arial;sans-serif" w:hAnsi="arial;sans-serif"/>
+          <w:b/>
+          <w:i w:val="false"/>
+          <w:caps w:val="false"/>
+          <w:smallCaps w:val="false"/>
+          <w:color w:val="202124"/>
+          <w:spacing w:val="0"/>
+          <w:sz w:val="24"/>
+        </w:rPr>
+      </w:r>
+    </w:p>
+    <w:p>
+      <w:pPr>
+        <w:pStyle w:val="Normal"/>
+        <w:rPr/>
+      </w:pPr>
+      <w:r>
+        <w:rPr>
+          <w:rFonts w:ascii="arial;sans-serif" w:hAnsi="arial;sans-serif"/>
+          <w:b/>
+          <w:i w:val="false"/>
+          <w:caps w:val="false"/>
+          <w:smallCaps w:val="false"/>
+          <w:color w:val="202124"/>
+          <w:spacing w:val="0"/>
+          <w:sz w:val="24"/>
+        </w:rPr>
         <w:t>jermastijani ev jri logoner</w:t>
       </w:r>
     </w:p>
@@ -829,6 +1063,16 @@
       <w:r>
         <w:rPr/>
         <w:t>All rights reserved.</w:t>
+      </w:r>
+    </w:p>
+    <w:p>
+      <w:pPr>
+        <w:pStyle w:val="Normal"/>
+        <w:rPr/>
+      </w:pPr>
+      <w:r>
+        <w:rPr/>
+        <w:t>garantia</w:t>
       </w:r>
     </w:p>
     <w:sectPr>
@@ -857,7 +1101,9 @@
       </w:rPr>
     </w:rPrDefault>
     <w:pPrDefault>
-      <w:pPr/>
+      <w:pPr>
+        <w:suppressAutoHyphens w:val="true"/>
+      </w:pPr>
     </w:pPrDefault>
   </w:docDefaults>
   <w:style w:type="paragraph" w:styleId="Normal">
@@ -865,7 +1111,9 @@
     <w:qFormat/>
     <w:pPr>
       <w:widowControl/>
+      <w:suppressAutoHyphens w:val="true"/>
       <w:bidi w:val="0"/>
+      <w:spacing w:before="0" w:after="0"/>
       <w:jc w:val="left"/>
     </w:pPr>
     <w:rPr>

--- a/Manual.docx
+++ b/Manual.docx
@@ -86,14 +86,7 @@
           <w:b/>
           <w:bCs/>
         </w:rPr>
-        <w:t>նկարներ և նկարագիր</w:t>
-      </w:r>
-      <w:r>
-        <w:rPr>
-          <w:b/>
-          <w:bCs/>
-        </w:rPr>
-        <w:t>(verevic, demic, hetevic) charger-i nkar</w:t>
+        <w:t>նկարներ և նկարագիր(verevic, demic, hetevic) charger-i nkar</w:t>
       </w:r>
     </w:p>
     <w:p>
@@ -976,7 +969,16 @@
         </w:rPr>
       </w:pPr>
       <w:r>
-        <w:rPr/>
+        <w:rPr>
+          <w:rFonts w:ascii="arial;sans-serif" w:hAnsi="arial;sans-serif"/>
+          <w:b/>
+          <w:i w:val="false"/>
+          <w:caps w:val="false"/>
+          <w:smallCaps w:val="false"/>
+          <w:color w:val="202124"/>
+          <w:spacing w:val="0"/>
+          <w:sz w:val="24"/>
+        </w:rPr>
       </w:r>
     </w:p>
     <w:p>
@@ -1073,6 +1075,43 @@
       <w:r>
         <w:rPr/>
         <w:t>garantia</w:t>
+      </w:r>
+    </w:p>
+    <w:p>
+      <w:pPr>
+        <w:pStyle w:val="Normal"/>
+        <w:rPr/>
+      </w:pPr>
+      <w:r>
+        <w:rPr/>
+      </w:r>
+    </w:p>
+    <w:p>
+      <w:pPr>
+        <w:pStyle w:val="Normal"/>
+        <w:rPr/>
+      </w:pPr>
+      <w:r>
+        <w:rPr/>
+      </w:r>
+    </w:p>
+    <w:p>
+      <w:pPr>
+        <w:pStyle w:val="Normal"/>
+        <w:rPr/>
+      </w:pPr>
+      <w:r>
+        <w:rPr/>
+      </w:r>
+    </w:p>
+    <w:p>
+      <w:pPr>
+        <w:pStyle w:val="Normal"/>
+        <w:rPr/>
+      </w:pPr>
+      <w:r>
+        <w:rPr/>
+        <w:t>spaseq minchev luys@ kanachi nor xosaceq lav effekti hamar.. ay dzayneri biometrik tarberakum chuni</w:t>
       </w:r>
     </w:p>
     <w:sectPr>
